--- a/Kerntaak 3/Installatie.docx
+++ b/Kerntaak 3/Installatie.docx
@@ -10,8 +10,6 @@
       <w:r>
         <w:t>Installatie</w:t>
       </w:r>
-      <w:bookmarkStart w:id="1" w:name="_GoBack"/>
-      <w:bookmarkEnd w:id="1"/>
     </w:p>
     <w:p>
       <w:pPr>
@@ -1371,7 +1369,7 @@
               <w:rPr>
                 <w:rFonts w:ascii="Calibri" w:eastAsia="Times New Roman" w:hAnsi="Calibri" w:cs="Calibri"/>
                 <w:color w:val="000000"/>
-                <w:lang w:val="en-GB" w:eastAsia="en-GB"/>
+                <w:lang w:eastAsia="en-GB"/>
               </w:rPr>
             </w:pPr>
           </w:p>
@@ -1578,7 +1576,7 @@
               <w:rPr>
                 <w:rFonts w:ascii="Calibri" w:eastAsia="Times New Roman" w:hAnsi="Calibri" w:cs="Calibri"/>
                 <w:color w:val="000000"/>
-                <w:lang w:val="en-GB" w:eastAsia="en-GB"/>
+                <w:lang w:eastAsia="en-GB"/>
               </w:rPr>
             </w:pPr>
           </w:p>
@@ -1785,14 +1783,17 @@
               <w:rPr>
                 <w:rFonts w:ascii="Calibri" w:eastAsia="Times New Roman" w:hAnsi="Calibri" w:cs="Calibri"/>
                 <w:color w:val="000000"/>
-                <w:lang w:val="en-GB" w:eastAsia="en-GB"/>
+                <w:lang w:eastAsia="en-GB"/>
               </w:rPr>
             </w:pPr>
           </w:p>
         </w:tc>
       </w:tr>
     </w:tbl>
-    <w:p/>
+    <w:p>
+      <w:bookmarkStart w:id="1" w:name="_GoBack"/>
+      <w:bookmarkEnd w:id="1"/>
+    </w:p>
     <w:p>
       <w:pPr>
         <w:pStyle w:val="Kop1"/>
@@ -1846,24 +1847,16 @@
     </w:p>
     <w:p>
       <w:r>
-        <w:t>De applicatie is gebruiksvriendelijk gemaakt zodat elke doelgroep gebruik kan maken van de website. Het is overzichtelijk en functioneel. De werking ervan is daarom ook heel simpel gehouden. Een inlog systeem zodat niet elk willekeurig persoon gebruik ka</w:t>
-      </w:r>
-      <w:r>
-        <w:t>n maken van de website.</w:t>
-      </w:r>
-      <w:r>
-        <w:t xml:space="preserve"> </w:t>
+        <w:t xml:space="preserve">De applicatie is gebruiksvriendelijk gemaakt zodat elke doelgroep gebruik kan maken van de website. Het is overzichtelijk en functioneel. De werking ervan is daarom ook heel simpel gehouden. Een inlog systeem zodat niet elk willekeurig persoon gebruik kan maken van de website. </w:t>
       </w:r>
     </w:p>
     <w:p>
       <w:r>
-        <w:t xml:space="preserve">Na de inlog komt de pagina beschikbaar die we hebben gerealiseerd. Vanaf daar kan de gebruiker de database op scherm zien en de informatie ophalen, bewerken of verwijderen. Ook is er </w:t>
+        <w:t>Na de inlog komt de pagina beschikbaar die we hebben gerealiseerd. Vanaf daar kan de gebruiker de database op scherm zien en de informatie ophalen, bewerk</w:t>
       </w:r>
-      <w:proofErr w:type="spellStart"/>
       <w:r>
-        <w:t>dna</w:t>
+        <w:t>en of verwijderen. Ook is er dan</w:t>
       </w:r>
-      <w:proofErr w:type="spellEnd"/>
       <w:r>
         <w:t xml:space="preserve"> de mogelijkheid om een mail te sturen.</w:t>
       </w:r>
